--- a/ARCHERY SHEETS/ShootingRecordCard.docx
+++ b/ARCHERY SHEETS/ShootingRecordCard.docx
@@ -531,8 +531,8 @@
         <w:jc w:val="both"/>
         <w:rPr>
           <w:rFonts w:ascii="Times New Roman" w:eastAsia="Times New Roman" w:hAnsi="Times New Roman" w:cs="Times New Roman"/>
-          <w:sz w:val="44"/>
-          <w:szCs w:val="44"/>
+          <w:sz w:val="40"/>
+          <w:szCs w:val="40"/>
           <w:lang w:eastAsia="en-GB"/>
         </w:rPr>
       </w:pPr>
@@ -540,24 +540,12 @@
         <w:rPr>
           <w:rFonts w:ascii="Arial" w:eastAsia="Times New Roman" w:hAnsi="Arial" w:cs="Arial"/>
           <w:color w:val="000000"/>
-          <w:sz w:val="40"/>
-          <w:szCs w:val="40"/>
+          <w:sz w:val="36"/>
+          <w:szCs w:val="36"/>
           <w:lang w:eastAsia="en-GB"/>
         </w:rPr>
-        <w:t>Full Name: …………………………………………</w:t>
+        <w:t>Full Name: ……………………………………………..</w:t>
       </w:r>
-      <w:proofErr w:type="gramStart"/>
-      <w:r>
-        <w:rPr>
-          <w:rFonts w:ascii="Arial" w:eastAsia="Times New Roman" w:hAnsi="Arial" w:cs="Arial"/>
-          <w:color w:val="000000"/>
-          <w:sz w:val="40"/>
-          <w:szCs w:val="40"/>
-          <w:lang w:eastAsia="en-GB"/>
-        </w:rPr>
-        <w:t>…..</w:t>
-      </w:r>
-      <w:proofErr w:type="gramEnd"/>
     </w:p>
     <w:p>
       <w:pPr>
@@ -566,8 +554,8 @@
         <w:jc w:val="both"/>
         <w:rPr>
           <w:rFonts w:ascii="Times New Roman" w:eastAsia="Times New Roman" w:hAnsi="Times New Roman" w:cs="Times New Roman"/>
-          <w:sz w:val="44"/>
-          <w:szCs w:val="44"/>
+          <w:sz w:val="40"/>
+          <w:szCs w:val="40"/>
           <w:lang w:eastAsia="en-GB"/>
         </w:rPr>
       </w:pPr>
@@ -575,24 +563,56 @@
         <w:rPr>
           <w:rFonts w:ascii="Arial" w:eastAsia="Times New Roman" w:hAnsi="Arial" w:cs="Arial"/>
           <w:color w:val="000000"/>
-          <w:sz w:val="40"/>
-          <w:szCs w:val="40"/>
+          <w:sz w:val="36"/>
+          <w:szCs w:val="36"/>
           <w:lang w:eastAsia="en-GB"/>
         </w:rPr>
-        <w:t>AGB Num: …………………………………………</w:t>
+        <w:t>AGB Num: ……………………………………………..</w:t>
       </w:r>
-      <w:proofErr w:type="gramStart"/>
+    </w:p>
+    <w:p>
+      <w:pPr>
+        <w:spacing w:before="240" w:after="240"/>
+        <w:ind w:right="-120"/>
+        <w:jc w:val="both"/>
+        <w:rPr>
+          <w:rFonts w:ascii="Arial" w:eastAsia="Times New Roman" w:hAnsi="Arial" w:cs="Arial"/>
+          <w:color w:val="000000"/>
+          <w:sz w:val="36"/>
+          <w:szCs w:val="36"/>
+          <w:lang w:eastAsia="en-GB"/>
+        </w:rPr>
+      </w:pPr>
       <w:r>
         <w:rPr>
           <w:rFonts w:ascii="Arial" w:eastAsia="Times New Roman" w:hAnsi="Arial" w:cs="Arial"/>
           <w:color w:val="000000"/>
-          <w:sz w:val="40"/>
-          <w:szCs w:val="40"/>
+          <w:sz w:val="36"/>
+          <w:szCs w:val="36"/>
           <w:lang w:eastAsia="en-GB"/>
         </w:rPr>
-        <w:t>…..</w:t>
+        <w:t xml:space="preserve">Bow </w:t>
       </w:r>
-      <w:proofErr w:type="gramEnd"/>
+      <w:r>
+        <w:rPr>
+          <w:rFonts w:ascii="Arial" w:eastAsia="Times New Roman" w:hAnsi="Arial" w:cs="Arial"/>
+          <w:color w:val="000000"/>
+          <w:sz w:val="36"/>
+          <w:szCs w:val="36"/>
+          <w:lang w:eastAsia="en-GB"/>
+        </w:rPr>
+        <w:t>Style</w:t>
+      </w:r>
+      <w:r>
+        <w:rPr>
+          <w:rFonts w:ascii="Arial" w:eastAsia="Times New Roman" w:hAnsi="Arial" w:cs="Arial"/>
+          <w:color w:val="000000"/>
+          <w:sz w:val="36"/>
+          <w:szCs w:val="36"/>
+          <w:lang w:eastAsia="en-GB"/>
+        </w:rPr>
+        <w:t>: ……………………………………………..</w:t>
+      </w:r>
     </w:p>
     <w:p>
       <w:pPr>
@@ -601,8 +621,8 @@
         <w:jc w:val="both"/>
         <w:rPr>
           <w:rFonts w:ascii="Times New Roman" w:eastAsia="Times New Roman" w:hAnsi="Times New Roman" w:cs="Times New Roman"/>
-          <w:sz w:val="44"/>
-          <w:szCs w:val="44"/>
+          <w:sz w:val="40"/>
+          <w:szCs w:val="40"/>
           <w:lang w:eastAsia="en-GB"/>
         </w:rPr>
       </w:pPr>
@@ -610,24 +630,12 @@
         <w:rPr>
           <w:rFonts w:ascii="Arial" w:eastAsia="Times New Roman" w:hAnsi="Arial" w:cs="Arial"/>
           <w:color w:val="000000"/>
-          <w:sz w:val="40"/>
-          <w:szCs w:val="40"/>
+          <w:sz w:val="36"/>
+          <w:szCs w:val="36"/>
           <w:lang w:eastAsia="en-GB"/>
         </w:rPr>
-        <w:t>Bow Type: …………………………………………</w:t>
+        <w:t>Sex (as per AGB): …………………………………….</w:t>
       </w:r>
-      <w:proofErr w:type="gramStart"/>
-      <w:r>
-        <w:rPr>
-          <w:rFonts w:ascii="Arial" w:eastAsia="Times New Roman" w:hAnsi="Arial" w:cs="Arial"/>
-          <w:color w:val="000000"/>
-          <w:sz w:val="40"/>
-          <w:szCs w:val="40"/>
-          <w:lang w:eastAsia="en-GB"/>
-        </w:rPr>
-        <w:t>…..</w:t>
-      </w:r>
-      <w:proofErr w:type="gramEnd"/>
     </w:p>
     <w:p>
       <w:pPr>
@@ -636,8 +644,8 @@
         <w:jc w:val="both"/>
         <w:rPr>
           <w:rFonts w:ascii="Times New Roman" w:eastAsia="Times New Roman" w:hAnsi="Times New Roman" w:cs="Times New Roman"/>
-          <w:sz w:val="44"/>
-          <w:szCs w:val="44"/>
+          <w:sz w:val="40"/>
+          <w:szCs w:val="40"/>
           <w:lang w:eastAsia="en-GB"/>
         </w:rPr>
       </w:pPr>
@@ -645,8 +653,8 @@
         <w:rPr>
           <w:rFonts w:ascii="Arial" w:eastAsia="Times New Roman" w:hAnsi="Arial" w:cs="Arial"/>
           <w:color w:val="000000"/>
-          <w:sz w:val="40"/>
-          <w:szCs w:val="40"/>
+          <w:sz w:val="36"/>
+          <w:szCs w:val="36"/>
           <w:lang w:eastAsia="en-GB"/>
         </w:rPr>
         <w:t>Birth Year:  …………………………………………….</w:t>
@@ -658,8 +666,8 @@
         <w:rPr>
           <w:rFonts w:ascii="Arial" w:eastAsia="Times New Roman" w:hAnsi="Arial" w:cs="Arial"/>
           <w:color w:val="000000"/>
-          <w:sz w:val="40"/>
-          <w:szCs w:val="40"/>
+          <w:sz w:val="36"/>
+          <w:szCs w:val="36"/>
           <w:lang w:eastAsia="en-GB"/>
         </w:rPr>
       </w:pPr>
@@ -667,38 +675,18 @@
         <w:rPr>
           <w:rFonts w:ascii="Arial" w:eastAsia="Times New Roman" w:hAnsi="Arial" w:cs="Arial"/>
           <w:color w:val="000000"/>
-          <w:sz w:val="40"/>
-          <w:szCs w:val="40"/>
+          <w:sz w:val="36"/>
+          <w:szCs w:val="36"/>
           <w:lang w:eastAsia="en-GB"/>
         </w:rPr>
-        <w:t xml:space="preserve">Age Classification: </w:t>
+        <w:t>Age Classification: …………………………………</w:t>
       </w:r>
       <w:r>
         <w:rPr>
           <w:rFonts w:ascii="Arial" w:eastAsia="Times New Roman" w:hAnsi="Arial" w:cs="Arial"/>
           <w:color w:val="000000"/>
-          <w:sz w:val="40"/>
-          <w:szCs w:val="40"/>
-          <w:lang w:eastAsia="en-GB"/>
-        </w:rPr>
-        <w:t>………………………………</w:t>
-      </w:r>
-      <w:r>
-        <w:rPr>
-          <w:rFonts w:ascii="Arial" w:eastAsia="Times New Roman" w:hAnsi="Arial" w:cs="Arial"/>
-          <w:color w:val="000000"/>
-          <w:sz w:val="40"/>
-          <w:szCs w:val="40"/>
-          <w:lang w:eastAsia="en-GB"/>
-        </w:rPr>
-        <w:t>…</w:t>
-      </w:r>
-      <w:r>
-        <w:rPr>
-          <w:rFonts w:ascii="Arial" w:eastAsia="Times New Roman" w:hAnsi="Arial" w:cs="Arial"/>
-          <w:color w:val="000000"/>
-          <w:sz w:val="40"/>
-          <w:szCs w:val="40"/>
+          <w:sz w:val="36"/>
+          <w:szCs w:val="36"/>
           <w:lang w:eastAsia="en-GB"/>
         </w:rPr>
         <w:t>…</w:t>
@@ -710,8 +698,8 @@
         <w:rPr>
           <w:rFonts w:ascii="Arial" w:eastAsia="Times New Roman" w:hAnsi="Arial" w:cs="Arial"/>
           <w:color w:val="000000"/>
-          <w:sz w:val="40"/>
-          <w:szCs w:val="40"/>
+          <w:sz w:val="36"/>
+          <w:szCs w:val="36"/>
           <w:lang w:eastAsia="en-GB"/>
         </w:rPr>
       </w:pPr>
@@ -719,8 +707,8 @@
         <w:rPr>
           <w:rFonts w:ascii="Arial" w:eastAsia="Times New Roman" w:hAnsi="Arial" w:cs="Arial"/>
           <w:color w:val="000000"/>
-          <w:sz w:val="40"/>
-          <w:szCs w:val="40"/>
+          <w:sz w:val="36"/>
+          <w:szCs w:val="36"/>
           <w:lang w:eastAsia="en-GB"/>
         </w:rPr>
         <w:t>Card Number: …………………………………………</w:t>
@@ -1266,8 +1254,8 @@
         <w:jc w:val="both"/>
         <w:rPr>
           <w:rFonts w:ascii="Times New Roman" w:eastAsia="Times New Roman" w:hAnsi="Times New Roman" w:cs="Times New Roman"/>
-          <w:sz w:val="44"/>
-          <w:szCs w:val="44"/>
+          <w:sz w:val="40"/>
+          <w:szCs w:val="40"/>
           <w:lang w:eastAsia="en-GB"/>
         </w:rPr>
       </w:pPr>
@@ -1275,24 +1263,12 @@
         <w:rPr>
           <w:rFonts w:ascii="Arial" w:eastAsia="Times New Roman" w:hAnsi="Arial" w:cs="Arial"/>
           <w:color w:val="000000"/>
-          <w:sz w:val="40"/>
-          <w:szCs w:val="40"/>
+          <w:sz w:val="36"/>
+          <w:szCs w:val="36"/>
           <w:lang w:eastAsia="en-GB"/>
         </w:rPr>
-        <w:t>Full Name: …………………………………………</w:t>
+        <w:t>Full Name: ……………………………………………..</w:t>
       </w:r>
-      <w:proofErr w:type="gramStart"/>
-      <w:r>
-        <w:rPr>
-          <w:rFonts w:ascii="Arial" w:eastAsia="Times New Roman" w:hAnsi="Arial" w:cs="Arial"/>
-          <w:color w:val="000000"/>
-          <w:sz w:val="40"/>
-          <w:szCs w:val="40"/>
-          <w:lang w:eastAsia="en-GB"/>
-        </w:rPr>
-        <w:t>…..</w:t>
-      </w:r>
-      <w:proofErr w:type="gramEnd"/>
     </w:p>
     <w:p>
       <w:pPr>
@@ -1301,8 +1277,8 @@
         <w:jc w:val="both"/>
         <w:rPr>
           <w:rFonts w:ascii="Times New Roman" w:eastAsia="Times New Roman" w:hAnsi="Times New Roman" w:cs="Times New Roman"/>
-          <w:sz w:val="44"/>
-          <w:szCs w:val="44"/>
+          <w:sz w:val="40"/>
+          <w:szCs w:val="40"/>
           <w:lang w:eastAsia="en-GB"/>
         </w:rPr>
       </w:pPr>
@@ -1310,24 +1286,36 @@
         <w:rPr>
           <w:rFonts w:ascii="Arial" w:eastAsia="Times New Roman" w:hAnsi="Arial" w:cs="Arial"/>
           <w:color w:val="000000"/>
-          <w:sz w:val="40"/>
-          <w:szCs w:val="40"/>
+          <w:sz w:val="36"/>
+          <w:szCs w:val="36"/>
           <w:lang w:eastAsia="en-GB"/>
         </w:rPr>
-        <w:t>AGB Num: …………………………………………</w:t>
+        <w:t>AGB Num: ……………………………………………..</w:t>
       </w:r>
-      <w:proofErr w:type="gramStart"/>
+    </w:p>
+    <w:p>
+      <w:pPr>
+        <w:spacing w:before="240" w:after="240"/>
+        <w:ind w:right="-120"/>
+        <w:jc w:val="both"/>
+        <w:rPr>
+          <w:rFonts w:ascii="Arial" w:eastAsia="Times New Roman" w:hAnsi="Arial" w:cs="Arial"/>
+          <w:color w:val="000000"/>
+          <w:sz w:val="36"/>
+          <w:szCs w:val="36"/>
+          <w:lang w:eastAsia="en-GB"/>
+        </w:rPr>
+      </w:pPr>
       <w:r>
         <w:rPr>
           <w:rFonts w:ascii="Arial" w:eastAsia="Times New Roman" w:hAnsi="Arial" w:cs="Arial"/>
           <w:color w:val="000000"/>
-          <w:sz w:val="40"/>
-          <w:szCs w:val="40"/>
+          <w:sz w:val="36"/>
+          <w:szCs w:val="36"/>
           <w:lang w:eastAsia="en-GB"/>
         </w:rPr>
-        <w:t>…..</w:t>
+        <w:t>Bow Style: ……………………………………………..</w:t>
       </w:r>
-      <w:proofErr w:type="gramEnd"/>
     </w:p>
     <w:p>
       <w:pPr>
@@ -1336,8 +1324,8 @@
         <w:jc w:val="both"/>
         <w:rPr>
           <w:rFonts w:ascii="Times New Roman" w:eastAsia="Times New Roman" w:hAnsi="Times New Roman" w:cs="Times New Roman"/>
-          <w:sz w:val="44"/>
-          <w:szCs w:val="44"/>
+          <w:sz w:val="40"/>
+          <w:szCs w:val="40"/>
           <w:lang w:eastAsia="en-GB"/>
         </w:rPr>
       </w:pPr>
@@ -1345,24 +1333,12 @@
         <w:rPr>
           <w:rFonts w:ascii="Arial" w:eastAsia="Times New Roman" w:hAnsi="Arial" w:cs="Arial"/>
           <w:color w:val="000000"/>
-          <w:sz w:val="40"/>
-          <w:szCs w:val="40"/>
+          <w:sz w:val="36"/>
+          <w:szCs w:val="36"/>
           <w:lang w:eastAsia="en-GB"/>
         </w:rPr>
-        <w:t>Bow Type: …………………………………………</w:t>
+        <w:t>Sex (as per AGB): …………………………………….</w:t>
       </w:r>
-      <w:proofErr w:type="gramStart"/>
-      <w:r>
-        <w:rPr>
-          <w:rFonts w:ascii="Arial" w:eastAsia="Times New Roman" w:hAnsi="Arial" w:cs="Arial"/>
-          <w:color w:val="000000"/>
-          <w:sz w:val="40"/>
-          <w:szCs w:val="40"/>
-          <w:lang w:eastAsia="en-GB"/>
-        </w:rPr>
-        <w:t>…..</w:t>
-      </w:r>
-      <w:proofErr w:type="gramEnd"/>
     </w:p>
     <w:p>
       <w:pPr>
@@ -1371,8 +1347,8 @@
         <w:jc w:val="both"/>
         <w:rPr>
           <w:rFonts w:ascii="Times New Roman" w:eastAsia="Times New Roman" w:hAnsi="Times New Roman" w:cs="Times New Roman"/>
-          <w:sz w:val="44"/>
-          <w:szCs w:val="44"/>
+          <w:sz w:val="40"/>
+          <w:szCs w:val="40"/>
           <w:lang w:eastAsia="en-GB"/>
         </w:rPr>
       </w:pPr>
@@ -1380,8 +1356,8 @@
         <w:rPr>
           <w:rFonts w:ascii="Arial" w:eastAsia="Times New Roman" w:hAnsi="Arial" w:cs="Arial"/>
           <w:color w:val="000000"/>
-          <w:sz w:val="40"/>
-          <w:szCs w:val="40"/>
+          <w:sz w:val="36"/>
+          <w:szCs w:val="36"/>
           <w:lang w:eastAsia="en-GB"/>
         </w:rPr>
         <w:t>Birth Year:  …………………………………………….</w:t>
@@ -1393,8 +1369,8 @@
         <w:rPr>
           <w:rFonts w:ascii="Arial" w:eastAsia="Times New Roman" w:hAnsi="Arial" w:cs="Arial"/>
           <w:color w:val="000000"/>
-          <w:sz w:val="40"/>
-          <w:szCs w:val="40"/>
+          <w:sz w:val="36"/>
+          <w:szCs w:val="36"/>
           <w:lang w:eastAsia="en-GB"/>
         </w:rPr>
       </w:pPr>
@@ -1402,41 +1378,11 @@
         <w:rPr>
           <w:rFonts w:ascii="Arial" w:eastAsia="Times New Roman" w:hAnsi="Arial" w:cs="Arial"/>
           <w:color w:val="000000"/>
-          <w:sz w:val="40"/>
-          <w:szCs w:val="40"/>
+          <w:sz w:val="36"/>
+          <w:szCs w:val="36"/>
           <w:lang w:eastAsia="en-GB"/>
         </w:rPr>
-        <w:t xml:space="preserve">Age Classification: </w:t>
-      </w:r>
-      <w:r>
-        <w:rPr>
-          <w:rFonts w:ascii="Arial" w:eastAsia="Times New Roman" w:hAnsi="Arial" w:cs="Arial"/>
-          <w:color w:val="000000"/>
-          <w:sz w:val="40"/>
-          <w:szCs w:val="40"/>
-          <w:lang w:eastAsia="en-GB"/>
-        </w:rPr>
-        <w:t>………………………………</w:t>
-      </w:r>
-      <w:r>
-        <w:rPr>
-          <w:rFonts w:ascii="Arial" w:eastAsia="Times New Roman" w:hAnsi="Arial" w:cs="Arial"/>
-          <w:color w:val="000000"/>
-          <w:sz w:val="40"/>
-          <w:szCs w:val="40"/>
-          <w:lang w:eastAsia="en-GB"/>
-        </w:rPr>
-        <w:t>…</w:t>
-      </w:r>
-      <w:r>
-        <w:rPr>
-          <w:rFonts w:ascii="Arial" w:eastAsia="Times New Roman" w:hAnsi="Arial" w:cs="Arial"/>
-          <w:color w:val="000000"/>
-          <w:sz w:val="40"/>
-          <w:szCs w:val="40"/>
-          <w:lang w:eastAsia="en-GB"/>
-        </w:rPr>
-        <w:t>…</w:t>
+        <w:t>Age Classification: ……………………………………</w:t>
       </w:r>
     </w:p>
     <w:p>
@@ -1445,8 +1391,8 @@
         <w:rPr>
           <w:rFonts w:ascii="Arial" w:eastAsia="Times New Roman" w:hAnsi="Arial" w:cs="Arial"/>
           <w:color w:val="000000"/>
-          <w:sz w:val="40"/>
-          <w:szCs w:val="40"/>
+          <w:sz w:val="36"/>
+          <w:szCs w:val="36"/>
           <w:lang w:eastAsia="en-GB"/>
         </w:rPr>
       </w:pPr>
@@ -1454,8 +1400,8 @@
         <w:rPr>
           <w:rFonts w:ascii="Arial" w:eastAsia="Times New Roman" w:hAnsi="Arial" w:cs="Arial"/>
           <w:color w:val="000000"/>
-          <w:sz w:val="40"/>
-          <w:szCs w:val="40"/>
+          <w:sz w:val="36"/>
+          <w:szCs w:val="36"/>
           <w:lang w:eastAsia="en-GB"/>
         </w:rPr>
         <w:t>Card Number: …………………………………………</w:t>
